--- a/Baseline 4/Manual/manual.docx
+++ b/Baseline 4/Manual/manual.docx
@@ -447,7 +447,7 @@
                                         <w:sz w:val="60"/>
                                         <w:szCs w:val="60"/>
                                       </w:rPr>
-                                      <w:t xml:space="preserve">  Manual do usuário</w:t>
+                                      <w:t>Manual do usuário</w:t>
                                     </w:r>
                                   </w:sdtContent>
                                 </w:sdt>
@@ -471,6 +471,10 @@
               </mc:Choice>
               <mc:Fallback>
                 <w:pict>
+                  <v:shapetype id="_x0000_t202" coordsize="21600,21600" o:spt="202" path="m,l,21600r21600,l21600,xe">
+                    <v:stroke joinstyle="miter"/>
+                    <v:path gradientshapeok="t" o:connecttype="rect"/>
+                  </v:shapetype>
                   <v:shape id="Caixa de Texto 26" o:spid="_x0000_s1027" type="#_x0000_t202" style="position:absolute;margin-left:0;margin-top:0;width:473.75pt;height:69.8pt;z-index:251669504;visibility:visible;mso-wrap-style:square;mso-width-percent:940;mso-height-percent:0;mso-top-percent:700;mso-wrap-distance-left:9pt;mso-wrap-distance-top:0;mso-wrap-distance-right:9pt;mso-wrap-distance-bottom:0;mso-position-horizontal:left;mso-position-horizontal-relative:margin;mso-position-vertical-relative:margin;mso-width-percent:940;mso-height-percent:0;mso-top-percent:700;mso-width-relative:margin;mso-height-relative:page;v-text-anchor:bottom" o:gfxdata="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" filled="f" stroked="f">
                     <v:textbox>
                       <w:txbxContent>
@@ -501,7 +505,7 @@
                                   <w:sz w:val="60"/>
                                   <w:szCs w:val="60"/>
                                 </w:rPr>
-                                <w:t xml:space="preserve">  Manual do usuário</w:t>
+                                <w:t>Manual do usuário</w:t>
                               </w:r>
                             </w:sdtContent>
                           </w:sdt>
@@ -823,7 +827,7 @@
         <w:t>Manual do usuário</w:t>
       </w:r>
     </w:p>
-    <w:bookmarkStart w:id="0" w:name="_Toc452251113"/>
+    <w:bookmarkStart w:id="0" w:name="_Toc452544387"/>
     <w:p>
       <w:pPr>
         <w:pStyle w:val="Ttulo1"/>
@@ -1150,7 +1154,36 @@
           <w:sz w:val="34"/>
           <w:szCs w:val="34"/>
         </w:rPr>
-        <w:t>Este manual tem como objetivo ajudar os usuários do software Calculadora e possui passo a passo do uso, restrições e advertências.</w:t>
+        <w:t>Este manual tem como objetivo ajudar os usuários do software Calculadora e possui passo a passo do uso, restrições e advertências</w:t>
+      </w:r>
+      <w:r>
+        <w:rPr>
+          <w:rFonts w:ascii="Bodoni MT" w:hAnsi="Bodoni MT" w:cs="Aharoni"/>
+          <w:b/>
+          <w:sz w:val="34"/>
+          <w:szCs w:val="34"/>
+        </w:rPr>
+        <w:t xml:space="preserve"> e características importante</w:t>
+      </w:r>
+      <w:bookmarkStart w:id="1" w:name="_GoBack"/>
+      <w:bookmarkEnd w:id="1"/>
+      <w:r>
+        <w:rPr>
+          <w:rFonts w:ascii="Bodoni MT" w:hAnsi="Bodoni MT" w:cs="Aharoni"/>
+          <w:b/>
+          <w:sz w:val="34"/>
+          <w:szCs w:val="34"/>
+        </w:rPr>
+        <w:t>s</w:t>
+      </w:r>
+      <w:r>
+        <w:rPr>
+          <w:rFonts w:ascii="Bodoni MT" w:hAnsi="Bodoni MT" w:cs="Aharoni"/>
+          <w:b/>
+          <w:sz w:val="34"/>
+          <w:szCs w:val="34"/>
+        </w:rPr>
+        <w:t>.</w:t>
       </w:r>
     </w:p>
     <w:p>
@@ -1168,6 +1201,7 @@
     </w:p>
     <w:p>
       <w:pPr>
+        <w:spacing w:after="0"/>
         <w:ind w:right="3428"/>
         <w:jc w:val="both"/>
         <w:rPr>
@@ -1187,6 +1221,7 @@
     </w:p>
     <w:p>
       <w:pPr>
+        <w:spacing w:after="0"/>
         <w:ind w:right="3428"/>
         <w:jc w:val="both"/>
         <w:rPr>
@@ -1203,19 +1238,6 @@
         </w:rPr>
         <w:t>talesabdo@outlook.com</w:t>
       </w:r>
-    </w:p>
-    <w:p>
-      <w:pPr>
-        <w:ind w:right="3428"/>
-        <w:jc w:val="both"/>
-        <w:rPr>
-          <w:rFonts w:ascii="Bodoni MT" w:hAnsi="Bodoni MT" w:cs="Aharoni"/>
-          <w:b/>
-          <w:color w:val="92A8D1"/>
-          <w:sz w:val="34"/>
-          <w:szCs w:val="34"/>
-        </w:rPr>
-      </w:pPr>
     </w:p>
     <w:sdt>
       <w:sdtPr>
@@ -1272,7 +1294,7 @@
             </w:rPr>
             <w:fldChar w:fldCharType="separate"/>
           </w:r>
-          <w:hyperlink w:anchor="_Toc452251113" w:history="1">
+          <w:hyperlink w:anchor="_Toc452544387" w:history="1">
             <w:r>
               <w:rPr>
                 <w:rStyle w:val="Hyperlink"/>
@@ -1303,7 +1325,7 @@
                 <w:noProof/>
                 <w:webHidden/>
               </w:rPr>
-              <w:instrText xml:space="preserve"> PAGEREF _Toc452251113 \h </w:instrText>
+              <w:instrText xml:space="preserve"> PAGEREF _Toc452544387 \h </w:instrText>
             </w:r>
             <w:r>
               <w:rPr>
@@ -1342,6 +1364,7 @@
           <w:pPr>
             <w:pStyle w:val="Sumrio1"/>
             <w:tabs>
+              <w:tab w:val="left" w:pos="440"/>
               <w:tab w:val="right" w:leader="dot" w:pos="9797"/>
             </w:tabs>
             <w:rPr>
@@ -1349,7 +1372,22 @@
               <w:noProof/>
             </w:rPr>
           </w:pPr>
-          <w:hyperlink w:anchor="_Toc452251114" w:history="1">
+          <w:hyperlink w:anchor="_Toc452544388" w:history="1">
+            <w:r>
+              <w:rPr>
+                <w:rStyle w:val="Hyperlink"/>
+                <w:rFonts w:ascii="Bodoni MT" w:hAnsi="Bodoni MT"/>
+                <w:noProof/>
+              </w:rPr>
+              <w:t>1.</w:t>
+            </w:r>
+            <w:r>
+              <w:rPr>
+                <w:rFonts w:ascii="Bodoni MT" w:hAnsi="Bodoni MT"/>
+                <w:noProof/>
+              </w:rPr>
+              <w:tab/>
+            </w:r>
             <w:r>
               <w:rPr>
                 <w:rStyle w:val="Hyperlink"/>
@@ -1380,7 +1418,7 @@
                 <w:noProof/>
                 <w:webHidden/>
               </w:rPr>
-              <w:instrText xml:space="preserve"> PAGEREF _Toc452251114 \h </w:instrText>
+              <w:instrText xml:space="preserve"> PAGEREF _Toc452544388 \h </w:instrText>
             </w:r>
             <w:r>
               <w:rPr>
@@ -1419,6 +1457,7 @@
           <w:pPr>
             <w:pStyle w:val="Sumrio1"/>
             <w:tabs>
+              <w:tab w:val="left" w:pos="440"/>
               <w:tab w:val="right" w:leader="dot" w:pos="9797"/>
             </w:tabs>
             <w:rPr>
@@ -1426,7 +1465,22 @@
               <w:noProof/>
             </w:rPr>
           </w:pPr>
-          <w:hyperlink w:anchor="_Toc452251115" w:history="1">
+          <w:hyperlink w:anchor="_Toc452544389" w:history="1">
+            <w:r>
+              <w:rPr>
+                <w:rStyle w:val="Hyperlink"/>
+                <w:rFonts w:ascii="Bodoni MT" w:hAnsi="Bodoni MT"/>
+                <w:noProof/>
+              </w:rPr>
+              <w:t>2.</w:t>
+            </w:r>
+            <w:r>
+              <w:rPr>
+                <w:rFonts w:ascii="Bodoni MT" w:hAnsi="Bodoni MT"/>
+                <w:noProof/>
+              </w:rPr>
+              <w:tab/>
+            </w:r>
             <w:r>
               <w:rPr>
                 <w:rStyle w:val="Hyperlink"/>
@@ -1457,7 +1511,7 @@
                 <w:noProof/>
                 <w:webHidden/>
               </w:rPr>
-              <w:instrText xml:space="preserve"> PAGEREF _Toc452251115 \h </w:instrText>
+              <w:instrText xml:space="preserve"> PAGEREF _Toc452544389 \h </w:instrText>
             </w:r>
             <w:r>
               <w:rPr>
@@ -1496,6 +1550,7 @@
           <w:pPr>
             <w:pStyle w:val="Sumrio1"/>
             <w:tabs>
+              <w:tab w:val="left" w:pos="440"/>
               <w:tab w:val="right" w:leader="dot" w:pos="9797"/>
             </w:tabs>
             <w:rPr>
@@ -1503,7 +1558,22 @@
               <w:noProof/>
             </w:rPr>
           </w:pPr>
-          <w:hyperlink w:anchor="_Toc452251116" w:history="1">
+          <w:hyperlink w:anchor="_Toc452544390" w:history="1">
+            <w:r>
+              <w:rPr>
+                <w:rStyle w:val="Hyperlink"/>
+                <w:rFonts w:ascii="Bodoni MT" w:hAnsi="Bodoni MT"/>
+                <w:noProof/>
+              </w:rPr>
+              <w:t>3.</w:t>
+            </w:r>
+            <w:r>
+              <w:rPr>
+                <w:rFonts w:ascii="Bodoni MT" w:hAnsi="Bodoni MT"/>
+                <w:noProof/>
+              </w:rPr>
+              <w:tab/>
+            </w:r>
             <w:r>
               <w:rPr>
                 <w:rStyle w:val="Hyperlink"/>
@@ -1534,7 +1604,100 @@
                 <w:noProof/>
                 <w:webHidden/>
               </w:rPr>
-              <w:instrText xml:space="preserve"> PAGEREF _Toc452251116 \h </w:instrText>
+              <w:instrText xml:space="preserve"> PAGEREF _Toc452544390 \h </w:instrText>
+            </w:r>
+            <w:r>
+              <w:rPr>
+                <w:rFonts w:ascii="Bodoni MT" w:hAnsi="Bodoni MT"/>
+                <w:noProof/>
+                <w:webHidden/>
+              </w:rPr>
+            </w:r>
+            <w:r>
+              <w:rPr>
+                <w:rFonts w:ascii="Bodoni MT" w:hAnsi="Bodoni MT"/>
+                <w:noProof/>
+                <w:webHidden/>
+              </w:rPr>
+              <w:fldChar w:fldCharType="separate"/>
+            </w:r>
+            <w:r>
+              <w:rPr>
+                <w:rFonts w:ascii="Bodoni MT" w:hAnsi="Bodoni MT"/>
+                <w:noProof/>
+                <w:webHidden/>
+              </w:rPr>
+              <w:t>3</w:t>
+            </w:r>
+            <w:r>
+              <w:rPr>
+                <w:rFonts w:ascii="Bodoni MT" w:hAnsi="Bodoni MT"/>
+                <w:noProof/>
+                <w:webHidden/>
+              </w:rPr>
+              <w:fldChar w:fldCharType="end"/>
+            </w:r>
+          </w:hyperlink>
+        </w:p>
+        <w:p>
+          <w:pPr>
+            <w:pStyle w:val="Sumrio1"/>
+            <w:tabs>
+              <w:tab w:val="left" w:pos="440"/>
+              <w:tab w:val="right" w:leader="dot" w:pos="9797"/>
+            </w:tabs>
+            <w:rPr>
+              <w:rFonts w:ascii="Bodoni MT" w:hAnsi="Bodoni MT"/>
+              <w:noProof/>
+            </w:rPr>
+          </w:pPr>
+          <w:hyperlink w:anchor="_Toc452544391" w:history="1">
+            <w:r>
+              <w:rPr>
+                <w:rStyle w:val="Hyperlink"/>
+                <w:rFonts w:ascii="Bodoni MT" w:hAnsi="Bodoni MT"/>
+                <w:noProof/>
+              </w:rPr>
+              <w:t>4.</w:t>
+            </w:r>
+            <w:r>
+              <w:rPr>
+                <w:rFonts w:ascii="Bodoni MT" w:hAnsi="Bodoni MT"/>
+                <w:noProof/>
+              </w:rPr>
+              <w:tab/>
+            </w:r>
+            <w:r>
+              <w:rPr>
+                <w:rStyle w:val="Hyperlink"/>
+                <w:rFonts w:ascii="Bodoni MT" w:hAnsi="Bodoni MT"/>
+                <w:noProof/>
+              </w:rPr>
+              <w:t>Interpretando o resultado</w:t>
+            </w:r>
+            <w:r>
+              <w:rPr>
+                <w:rFonts w:ascii="Bodoni MT" w:hAnsi="Bodoni MT"/>
+                <w:noProof/>
+                <w:webHidden/>
+              </w:rPr>
+              <w:tab/>
+            </w:r>
+            <w:r>
+              <w:rPr>
+                <w:rFonts w:ascii="Bodoni MT" w:hAnsi="Bodoni MT"/>
+                <w:noProof/>
+                <w:webHidden/>
+              </w:rPr>
+              <w:fldChar w:fldCharType="begin"/>
+            </w:r>
+            <w:r>
+              <w:rPr>
+                <w:rFonts w:ascii="Bodoni MT" w:hAnsi="Bodoni MT"/>
+                <w:noProof/>
+                <w:webHidden/>
+              </w:rPr>
+              <w:instrText xml:space="preserve"> PAGEREF _Toc452544391 \h </w:instrText>
             </w:r>
             <w:r>
               <w:rPr>
@@ -1580,14 +1743,14 @@
               <w:noProof/>
             </w:rPr>
           </w:pPr>
-          <w:hyperlink w:anchor="_Toc452251117" w:history="1">
+          <w:hyperlink w:anchor="_Toc452544392" w:history="1">
             <w:r>
               <w:rPr>
                 <w:rStyle w:val="Hyperlink"/>
                 <w:rFonts w:ascii="Bodoni MT" w:hAnsi="Bodoni MT"/>
                 <w:noProof/>
               </w:rPr>
-              <w:t>Interpretando o resultado</w:t>
+              <w:t>Restrições, advertências e características importantes</w:t>
             </w:r>
             <w:r>
               <w:rPr>
@@ -1611,7 +1774,7 @@
                 <w:noProof/>
                 <w:webHidden/>
               </w:rPr>
-              <w:instrText xml:space="preserve"> PAGEREF _Toc452251117 \h </w:instrText>
+              <w:instrText xml:space="preserve"> PAGEREF _Toc452544392 \h </w:instrText>
             </w:r>
             <w:r>
               <w:rPr>
@@ -1634,7 +1797,7 @@
                 <w:noProof/>
                 <w:webHidden/>
               </w:rPr>
-              <w:t>3</w:t>
+              <w:t>4</w:t>
             </w:r>
             <w:r>
               <w:rPr>
@@ -1645,48 +1808,6 @@
               <w:fldChar w:fldCharType="end"/>
             </w:r>
           </w:hyperlink>
-        </w:p>
-        <w:p>
-          <w:pPr>
-            <w:pStyle w:val="Sumrio1"/>
-            <w:tabs>
-              <w:tab w:val="right" w:leader="dot" w:pos="9797"/>
-            </w:tabs>
-            <w:rPr>
-              <w:rFonts w:ascii="Bodoni MT" w:hAnsi="Bodoni MT"/>
-              <w:noProof/>
-            </w:rPr>
-          </w:pPr>
-          <w:hyperlink w:anchor="_Toc452251118" w:history="1">
-            <w:r>
-              <w:rPr>
-                <w:rStyle w:val="Hyperlink"/>
-                <w:rFonts w:ascii="Bodoni MT" w:hAnsi="Bodoni MT"/>
-                <w:noProof/>
-              </w:rPr>
-              <w:t>Restrições e advertências</w:t>
-            </w:r>
-            <w:r>
-              <w:rPr>
-                <w:rFonts w:ascii="Bodoni MT" w:hAnsi="Bodoni MT"/>
-                <w:noProof/>
-                <w:webHidden/>
-              </w:rPr>
-              <w:tab/>
-            </w:r>
-          </w:hyperlink>
-          <w:r>
-            <w:rPr>
-              <w:rStyle w:val="Hyperlink"/>
-              <w:rFonts w:ascii="Bodoni MT" w:hAnsi="Bodoni MT"/>
-              <w:noProof/>
-              <w:color w:val="auto"/>
-              <w:sz w:val="28"/>
-              <w:szCs w:val="28"/>
-              <w:u w:val="none"/>
-            </w:rPr>
-            <w:t>3</w:t>
-          </w:r>
         </w:p>
         <w:p>
           <w:r>
@@ -1926,10 +2047,14 @@
         </w:p>
       </w:sdtContent>
     </w:sdt>
-    <w:bookmarkStart w:id="1" w:name="_Toc452251114"/>
+    <w:bookmarkStart w:id="2" w:name="_Toc452544388"/>
     <w:p>
       <w:pPr>
         <w:pStyle w:val="Ttulo1"/>
+        <w:numPr>
+          <w:ilvl w:val="0"/>
+          <w:numId w:val="2"/>
+        </w:numPr>
       </w:pPr>
       <w:r>
         <w:rPr>
@@ -2135,7 +2260,7 @@
       <w:r>
         <w:t>Escolhendo a Operação</w:t>
       </w:r>
-      <w:bookmarkEnd w:id="1"/>
+      <w:bookmarkEnd w:id="2"/>
     </w:p>
     <w:p>
       <w:pPr>
@@ -2233,17 +2358,7 @@
           <w:sz w:val="28"/>
           <w:szCs w:val="34"/>
         </w:rPr>
-        <w:t xml:space="preserve"> é escolher a operação. Clique em cima da lista de operações e escolha a desejada</w:t>
-      </w:r>
-      <w:bookmarkStart w:id="2" w:name="_GoBack"/>
-      <w:bookmarkEnd w:id="2"/>
-      <w:r>
-        <w:rPr>
-          <w:rFonts w:ascii="Bodoni MT" w:hAnsi="Bodoni MT" w:cs="Aharoni"/>
-          <w:sz w:val="28"/>
-          <w:szCs w:val="34"/>
-        </w:rPr>
-        <w:t>.</w:t>
+        <w:t xml:space="preserve"> é escolher a operação. Clique em cima da lista de operações e escolha a desejada.</w:t>
       </w:r>
     </w:p>
     <w:p>
@@ -2367,8 +2482,12 @@
     <w:p>
       <w:pPr>
         <w:pStyle w:val="Ttulo1"/>
-      </w:pPr>
-      <w:bookmarkStart w:id="3" w:name="_Toc452251115"/>
+        <w:numPr>
+          <w:ilvl w:val="0"/>
+          <w:numId w:val="2"/>
+        </w:numPr>
+      </w:pPr>
+      <w:bookmarkStart w:id="3" w:name="_Toc452544389"/>
       <w:r>
         <w:t>Digitando o Primeiro Valor</w:t>
       </w:r>
@@ -2718,10 +2837,14 @@
         <w:t>o primeiro valor</w:t>
       </w:r>
     </w:p>
-    <w:bookmarkStart w:id="4" w:name="_Toc452251116"/>
+    <w:bookmarkStart w:id="4" w:name="_Toc452544390"/>
     <w:p>
       <w:pPr>
         <w:pStyle w:val="Ttulo1"/>
+        <w:numPr>
+          <w:ilvl w:val="0"/>
+          <w:numId w:val="2"/>
+        </w:numPr>
       </w:pPr>
       <w:r>
         <w:rPr>
@@ -2731,7 +2854,7 @@
         <mc:AlternateContent>
           <mc:Choice Requires="wps">
             <w:drawing>
-              <wp:anchor distT="0" distB="0" distL="114300" distR="114300" simplePos="0" relativeHeight="251694080" behindDoc="0" locked="0" layoutInCell="1" allowOverlap="1" wp14:anchorId="292F1B3C" wp14:editId="0F349A6D">
+              <wp:anchor distT="0" distB="0" distL="114300" distR="114300" simplePos="0" relativeHeight="251694080" behindDoc="0" locked="0" layoutInCell="1" allowOverlap="1" wp14:anchorId="755A6794" wp14:editId="28449D2A">
                 <wp:simplePos x="0" y="0"/>
                 <wp:positionH relativeFrom="margin">
                   <wp:posOffset>6327775</wp:posOffset>
@@ -2815,7 +2938,7 @@
         <mc:AlternateContent>
           <mc:Choice Requires="wps">
             <w:drawing>
-              <wp:anchor distT="45720" distB="45720" distL="114300" distR="114300" simplePos="0" relativeHeight="251703296" behindDoc="0" locked="0" layoutInCell="1" allowOverlap="1" wp14:anchorId="18E39D5F" wp14:editId="6F19153C">
+              <wp:anchor distT="45720" distB="45720" distL="114300" distR="114300" simplePos="0" relativeHeight="251703296" behindDoc="0" locked="0" layoutInCell="1" allowOverlap="1" wp14:anchorId="6B4E2C99" wp14:editId="3111C957">
                 <wp:simplePos x="0" y="0"/>
                 <wp:positionH relativeFrom="margin">
                   <wp:align>right</wp:align>
@@ -3160,8 +3283,12 @@
     <w:p>
       <w:pPr>
         <w:pStyle w:val="Ttulo1"/>
-      </w:pPr>
-      <w:bookmarkStart w:id="5" w:name="_Toc452251117"/>
+        <w:numPr>
+          <w:ilvl w:val="0"/>
+          <w:numId w:val="2"/>
+        </w:numPr>
+      </w:pPr>
+      <w:bookmarkStart w:id="5" w:name="_Toc452544391"/>
       <w:r>
         <w:t>Interpretando o</w:t>
       </w:r>
@@ -3473,7 +3600,7 @@
         <w:t>Figura 4. Resultados</w:t>
       </w:r>
     </w:p>
-    <w:bookmarkStart w:id="6" w:name="_Toc452251118"/>
+    <w:bookmarkStart w:id="6" w:name="_Toc452544392"/>
     <w:p>
       <w:pPr>
         <w:pStyle w:val="Ttulo1"/>
@@ -3488,7 +3615,7 @@
         <mc:AlternateContent>
           <mc:Choice Requires="wps">
             <w:drawing>
-              <wp:anchor distT="0" distB="0" distL="114300" distR="114300" simplePos="0" relativeHeight="251697152" behindDoc="0" locked="0" layoutInCell="1" allowOverlap="1" wp14:anchorId="0DFDC1C7" wp14:editId="5AFF9B33">
+              <wp:anchor distT="0" distB="0" distL="114300" distR="114300" simplePos="0" relativeHeight="251697152" behindDoc="0" locked="0" layoutInCell="1" allowOverlap="1" wp14:anchorId="2A9E910F" wp14:editId="202FB5E2">
                 <wp:simplePos x="0" y="0"/>
                 <wp:positionH relativeFrom="margin">
                   <wp:posOffset>6327775</wp:posOffset>
@@ -3572,7 +3699,7 @@
         <mc:AlternateContent>
           <mc:Choice Requires="wps">
             <w:drawing>
-              <wp:anchor distT="45720" distB="45720" distL="114300" distR="114300" simplePos="0" relativeHeight="251699200" behindDoc="0" locked="0" layoutInCell="1" allowOverlap="1" wp14:anchorId="0DF2A669" wp14:editId="30E6CC62">
+              <wp:anchor distT="45720" distB="45720" distL="114300" distR="114300" simplePos="0" relativeHeight="251699200" behindDoc="0" locked="0" layoutInCell="1" allowOverlap="1" wp14:anchorId="616152E0" wp14:editId="6DB548EB">
                 <wp:simplePos x="0" y="0"/>
                 <wp:positionH relativeFrom="margin">
                   <wp:align>right</wp:align>
@@ -3614,7 +3741,15 @@
                       <wps:txbx>
                         <w:txbxContent>
                           <w:p>
+                            <w:pPr>
+                              <w:rPr>
+                                <w:b/>
+                              </w:rPr>
+                            </w:pPr>
                             <w:r>
+                              <w:rPr>
+                                <w:b/>
+                              </w:rPr>
                               <w:t>3</w:t>
                             </w:r>
                           </w:p>
@@ -3637,11 +3772,19 @@
           </mc:Choice>
           <mc:Fallback>
             <w:pict>
-              <v:shape w14:anchorId="0DF2A669" id="_x0000_s1035" type="#_x0000_t202" style="position:absolute;margin-left:-32.2pt;margin-top:-17.4pt;width:19pt;height:21pt;z-index:251699200;visibility:visible;mso-wrap-style:square;mso-width-percent:0;mso-height-percent:0;mso-wrap-distance-left:9pt;mso-wrap-distance-top:3.6pt;mso-wrap-distance-right:9pt;mso-wrap-distance-bottom:3.6pt;mso-position-horizontal:right;mso-position-horizontal-relative:margin;mso-position-vertical:absolute;mso-position-vertical-relative:text;mso-width-percent:0;mso-height-percent:0;mso-width-relative:margin;mso-height-relative:margin;v-text-anchor:top" o:gfxdata="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" stroked="f">
+              <v:shape w14:anchorId="616152E0" id="_x0000_s1035" type="#_x0000_t202" style="position:absolute;margin-left:-32.2pt;margin-top:-17.4pt;width:19pt;height:21pt;z-index:251699200;visibility:visible;mso-wrap-style:square;mso-width-percent:0;mso-height-percent:0;mso-wrap-distance-left:9pt;mso-wrap-distance-top:3.6pt;mso-wrap-distance-right:9pt;mso-wrap-distance-bottom:3.6pt;mso-position-horizontal:right;mso-position-horizontal-relative:margin;mso-position-vertical:absolute;mso-position-vertical-relative:text;mso-width-percent:0;mso-height-percent:0;mso-width-relative:margin;mso-height-relative:margin;v-text-anchor:top" o:gfxdata="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" stroked="f">
                 <v:textbox>
                   <w:txbxContent>
                     <w:p>
+                      <w:pPr>
+                        <w:rPr>
+                          <w:b/>
+                        </w:rPr>
+                      </w:pPr>
                       <w:r>
+                        <w:rPr>
+                          <w:b/>
+                        </w:rPr>
                         <w:t>3</w:t>
                       </w:r>
                     </w:p>
@@ -3654,10 +3797,17 @@
         </mc:AlternateContent>
       </w:r>
       <w:r>
-        <w:t>Restrições e advertências</w:t>
+        <w:t>Restrições,</w:t>
+      </w:r>
+      <w:r>
+        <w:t xml:space="preserve"> advertências</w:t>
+      </w:r>
+      <w:r>
+        <w:t xml:space="preserve"> e características importantes</w:t>
       </w:r>
       <w:bookmarkEnd w:id="6"/>
     </w:p>
+    <w:p/>
     <w:p>
       <w:pPr>
         <w:pStyle w:val="PargrafodaLista"/>
@@ -3679,7 +3829,15 @@
           <w:sz w:val="28"/>
           <w:szCs w:val="28"/>
         </w:rPr>
-        <w:t>Na operação de potenciação, o limite da base é 20, limite do expoente é 10 e só é aceito números positivos.</w:t>
+        <w:t>Na operação de pote</w:t>
+      </w:r>
+      <w:r>
+        <w:rPr>
+          <w:rFonts w:ascii="Bodoni MT" w:hAnsi="Bodoni MT" w:cs="Aharoni"/>
+          <w:sz w:val="28"/>
+          <w:szCs w:val="28"/>
+        </w:rPr>
+        <w:t>nciação, o limite da base é 20.</w:t>
       </w:r>
     </w:p>
     <w:p>
@@ -3703,7 +3861,23 @@
           <w:sz w:val="28"/>
           <w:szCs w:val="28"/>
         </w:rPr>
-        <w:t xml:space="preserve">São aceitos números reais, porém tome cuidado para digitar corretamente os números. </w:t>
+        <w:t>Na operação de pote</w:t>
+      </w:r>
+      <w:r>
+        <w:rPr>
+          <w:rFonts w:ascii="Bodoni MT" w:hAnsi="Bodoni MT" w:cs="Aharoni"/>
+          <w:sz w:val="28"/>
+          <w:szCs w:val="28"/>
+        </w:rPr>
+        <w:t>nciação, o limite da expoente é 1</w:t>
+      </w:r>
+      <w:r>
+        <w:rPr>
+          <w:rFonts w:ascii="Bodoni MT" w:hAnsi="Bodoni MT" w:cs="Aharoni"/>
+          <w:sz w:val="28"/>
+          <w:szCs w:val="28"/>
+        </w:rPr>
+        <w:t>0.</w:t>
       </w:r>
     </w:p>
     <w:p>
@@ -3727,11 +3901,32 @@
           <w:sz w:val="28"/>
           <w:szCs w:val="28"/>
         </w:rPr>
-        <w:t>Os números reais são exibidos com até três casas depois da vírgula.</w:t>
+        <w:t xml:space="preserve">Na operação de potenciação, </w:t>
+      </w:r>
+      <w:r>
+        <w:rPr>
+          <w:rFonts w:ascii="Bodoni MT" w:hAnsi="Bodoni MT" w:cs="Aharoni"/>
+          <w:sz w:val="28"/>
+          <w:szCs w:val="28"/>
+        </w:rPr>
+        <w:t>não é aceito números negativos, tanto na base tanto no expoente</w:t>
+      </w:r>
+      <w:r>
+        <w:rPr>
+          <w:rFonts w:ascii="Bodoni MT" w:hAnsi="Bodoni MT" w:cs="Aharoni"/>
+          <w:sz w:val="28"/>
+          <w:szCs w:val="28"/>
+        </w:rPr>
+        <w:t>.</w:t>
       </w:r>
     </w:p>
     <w:p>
       <w:pPr>
+        <w:pStyle w:val="PargrafodaLista"/>
+        <w:numPr>
+          <w:ilvl w:val="0"/>
+          <w:numId w:val="1"/>
+        </w:numPr>
         <w:ind w:right="309"/>
         <w:jc w:val="both"/>
         <w:rPr>
@@ -3740,6 +3935,134 @@
           <w:szCs w:val="28"/>
         </w:rPr>
       </w:pPr>
+      <w:r>
+        <w:rPr>
+          <w:rFonts w:ascii="Bodoni MT" w:hAnsi="Bodoni MT" w:cs="Aharoni"/>
+          <w:sz w:val="28"/>
+          <w:szCs w:val="28"/>
+        </w:rPr>
+        <w:t xml:space="preserve">São aceitos números reais, porém tome cuidado para digitar corretamente os números. </w:t>
+      </w:r>
+      <w:r>
+        <w:rPr>
+          <w:rFonts w:ascii="Bodoni MT" w:hAnsi="Bodoni MT" w:cs="Aharoni"/>
+          <w:sz w:val="28"/>
+          <w:szCs w:val="28"/>
+        </w:rPr>
+        <w:t>Para digitá-los, use vírgula.</w:t>
+      </w:r>
+    </w:p>
+    <w:p>
+      <w:pPr>
+        <w:pStyle w:val="PargrafodaLista"/>
+        <w:numPr>
+          <w:ilvl w:val="0"/>
+          <w:numId w:val="1"/>
+        </w:numPr>
+        <w:ind w:right="309"/>
+        <w:jc w:val="both"/>
+        <w:rPr>
+          <w:rFonts w:ascii="Bodoni MT" w:hAnsi="Bodoni MT" w:cs="Aharoni"/>
+          <w:sz w:val="28"/>
+          <w:szCs w:val="28"/>
+        </w:rPr>
+      </w:pPr>
+      <w:r>
+        <w:rPr>
+          <w:rFonts w:ascii="Bodoni MT" w:hAnsi="Bodoni MT" w:cs="Aharoni"/>
+          <w:sz w:val="28"/>
+          <w:szCs w:val="28"/>
+        </w:rPr>
+        <w:t>Por ser executado no prompt de comando do Windows, o resultado exibe os números reais com pontos.</w:t>
+      </w:r>
+    </w:p>
+    <w:p>
+      <w:pPr>
+        <w:pStyle w:val="PargrafodaLista"/>
+        <w:numPr>
+          <w:ilvl w:val="0"/>
+          <w:numId w:val="1"/>
+        </w:numPr>
+        <w:ind w:right="309"/>
+        <w:jc w:val="both"/>
+        <w:rPr>
+          <w:rFonts w:ascii="Bodoni MT" w:hAnsi="Bodoni MT" w:cs="Aharoni"/>
+          <w:sz w:val="28"/>
+          <w:szCs w:val="28"/>
+        </w:rPr>
+      </w:pPr>
+      <w:r>
+        <w:rPr>
+          <w:rFonts w:ascii="Bodoni MT" w:hAnsi="Bodoni MT" w:cs="Aharoni"/>
+          <w:sz w:val="28"/>
+          <w:szCs w:val="28"/>
+        </w:rPr>
+        <w:t>Os números</w:t>
+      </w:r>
+      <w:r>
+        <w:rPr>
+          <w:rFonts w:ascii="Bodoni MT" w:hAnsi="Bodoni MT" w:cs="Aharoni"/>
+          <w:sz w:val="28"/>
+          <w:szCs w:val="28"/>
+        </w:rPr>
+        <w:t xml:space="preserve"> reais são exibidos com até cinco</w:t>
+      </w:r>
+      <w:r>
+        <w:rPr>
+          <w:rFonts w:ascii="Bodoni MT" w:hAnsi="Bodoni MT" w:cs="Aharoni"/>
+          <w:sz w:val="28"/>
+          <w:szCs w:val="28"/>
+        </w:rPr>
+        <w:t xml:space="preserve"> casas depois da vírgula.</w:t>
+      </w:r>
+    </w:p>
+    <w:p>
+      <w:pPr>
+        <w:pStyle w:val="PargrafodaLista"/>
+        <w:numPr>
+          <w:ilvl w:val="0"/>
+          <w:numId w:val="1"/>
+        </w:numPr>
+        <w:ind w:right="309"/>
+        <w:jc w:val="both"/>
+        <w:rPr>
+          <w:rFonts w:ascii="Bodoni MT" w:hAnsi="Bodoni MT" w:cs="Aharoni"/>
+          <w:sz w:val="28"/>
+          <w:szCs w:val="28"/>
+        </w:rPr>
+      </w:pPr>
+      <w:r>
+        <w:rPr>
+          <w:rFonts w:ascii="Bodoni MT" w:hAnsi="Bodoni MT" w:cs="Aharoni"/>
+          <w:sz w:val="28"/>
+          <w:szCs w:val="28"/>
+        </w:rPr>
+        <w:t>Todos os números podem ter no máximo seis números e um ponto.</w:t>
+      </w:r>
+    </w:p>
+    <w:p>
+      <w:pPr>
+        <w:pStyle w:val="PargrafodaLista"/>
+        <w:numPr>
+          <w:ilvl w:val="0"/>
+          <w:numId w:val="1"/>
+        </w:numPr>
+        <w:ind w:right="309"/>
+        <w:jc w:val="both"/>
+        <w:rPr>
+          <w:rFonts w:ascii="Bodoni MT" w:hAnsi="Bodoni MT" w:cs="Aharoni"/>
+          <w:sz w:val="28"/>
+          <w:szCs w:val="28"/>
+        </w:rPr>
+      </w:pPr>
+      <w:r>
+        <w:rPr>
+          <w:rFonts w:ascii="Bodoni MT" w:hAnsi="Bodoni MT" w:cs="Aharoni"/>
+          <w:sz w:val="28"/>
+          <w:szCs w:val="28"/>
+        </w:rPr>
+        <w:t>Caso seja digitado um caractere no lugar de números nos valores, ser</w:t>
+      </w:r>
       <w:r>
         <w:rPr>
           <w:noProof/>
@@ -3747,7 +4070,7 @@
         <mc:AlternateContent>
           <mc:Choice Requires="wps">
             <w:drawing>
-              <wp:anchor distT="0" distB="0" distL="114300" distR="114300" simplePos="0" relativeHeight="251696128" behindDoc="0" locked="0" layoutInCell="1" allowOverlap="1" wp14:anchorId="02D985C1" wp14:editId="6DECF4A2">
+              <wp:anchor distT="0" distB="0" distL="114300" distR="114300" simplePos="0" relativeHeight="251696128" behindDoc="0" locked="0" layoutInCell="1" allowOverlap="1" wp14:anchorId="0716A35E" wp14:editId="0A85F457">
                 <wp:simplePos x="0" y="0"/>
                 <wp:positionH relativeFrom="margin">
                   <wp:posOffset>6316980</wp:posOffset>
@@ -3807,6 +4130,38 @@
             </w:pict>
           </mc:Fallback>
         </mc:AlternateContent>
+      </w:r>
+      <w:r>
+        <w:rPr>
+          <w:rFonts w:ascii="Bodoni MT" w:hAnsi="Bodoni MT" w:cs="Aharoni"/>
+          <w:sz w:val="28"/>
+          <w:szCs w:val="28"/>
+        </w:rPr>
+        <w:t>á exibida uma mensagem pedindo para digitar um número válido.</w:t>
+      </w:r>
+    </w:p>
+    <w:p>
+      <w:pPr>
+        <w:pStyle w:val="PargrafodaLista"/>
+        <w:numPr>
+          <w:ilvl w:val="0"/>
+          <w:numId w:val="1"/>
+        </w:numPr>
+        <w:ind w:right="309"/>
+        <w:jc w:val="both"/>
+        <w:rPr>
+          <w:rFonts w:ascii="Bodoni MT" w:hAnsi="Bodoni MT" w:cs="Aharoni"/>
+          <w:sz w:val="28"/>
+          <w:szCs w:val="28"/>
+        </w:rPr>
+      </w:pPr>
+      <w:r>
+        <w:rPr>
+          <w:rFonts w:ascii="Bodoni MT" w:hAnsi="Bodoni MT" w:cs="Aharoni"/>
+          <w:sz w:val="28"/>
+          <w:szCs w:val="28"/>
+        </w:rPr>
+        <w:t>Caso seja digitado um caractere inválido no lugar de uma operação, será exibida uma mensagem pedindo para digitar uma operação válida.</w:t>
       </w:r>
     </w:p>
     <w:sectPr>
@@ -4284,8 +4639,100 @@
       </w:rPr>
     </w:lvl>
   </w:abstractNum>
+  <w:abstractNum w:abstractNumId="1">
+    <w:nsid w:val="3D2B490D"/>
+    <w:multiLevelType w:val="hybridMultilevel"/>
+    <w:tmpl w:val="72A6DD40"/>
+    <w:lvl w:ilvl="0" w:tplc="0416000F">
+      <w:start w:val="1"/>
+      <w:numFmt w:val="decimal"/>
+      <w:lvlText w:val="%1."/>
+      <w:lvlJc w:val="left"/>
+      <w:pPr>
+        <w:ind w:left="720" w:hanging="360"/>
+      </w:pPr>
+      <w:rPr>
+        <w:rFonts w:hint="default"/>
+      </w:rPr>
+    </w:lvl>
+    <w:lvl w:ilvl="1" w:tplc="04160019" w:tentative="1">
+      <w:start w:val="1"/>
+      <w:numFmt w:val="lowerLetter"/>
+      <w:lvlText w:val="%2."/>
+      <w:lvlJc w:val="left"/>
+      <w:pPr>
+        <w:ind w:left="1440" w:hanging="360"/>
+      </w:pPr>
+    </w:lvl>
+    <w:lvl w:ilvl="2" w:tplc="0416001B" w:tentative="1">
+      <w:start w:val="1"/>
+      <w:numFmt w:val="lowerRoman"/>
+      <w:lvlText w:val="%3."/>
+      <w:lvlJc w:val="right"/>
+      <w:pPr>
+        <w:ind w:left="2160" w:hanging="180"/>
+      </w:pPr>
+    </w:lvl>
+    <w:lvl w:ilvl="3" w:tplc="0416000F" w:tentative="1">
+      <w:start w:val="1"/>
+      <w:numFmt w:val="decimal"/>
+      <w:lvlText w:val="%4."/>
+      <w:lvlJc w:val="left"/>
+      <w:pPr>
+        <w:ind w:left="2880" w:hanging="360"/>
+      </w:pPr>
+    </w:lvl>
+    <w:lvl w:ilvl="4" w:tplc="04160019" w:tentative="1">
+      <w:start w:val="1"/>
+      <w:numFmt w:val="lowerLetter"/>
+      <w:lvlText w:val="%5."/>
+      <w:lvlJc w:val="left"/>
+      <w:pPr>
+        <w:ind w:left="3600" w:hanging="360"/>
+      </w:pPr>
+    </w:lvl>
+    <w:lvl w:ilvl="5" w:tplc="0416001B" w:tentative="1">
+      <w:start w:val="1"/>
+      <w:numFmt w:val="lowerRoman"/>
+      <w:lvlText w:val="%6."/>
+      <w:lvlJc w:val="right"/>
+      <w:pPr>
+        <w:ind w:left="4320" w:hanging="180"/>
+      </w:pPr>
+    </w:lvl>
+    <w:lvl w:ilvl="6" w:tplc="0416000F" w:tentative="1">
+      <w:start w:val="1"/>
+      <w:numFmt w:val="decimal"/>
+      <w:lvlText w:val="%7."/>
+      <w:lvlJc w:val="left"/>
+      <w:pPr>
+        <w:ind w:left="5040" w:hanging="360"/>
+      </w:pPr>
+    </w:lvl>
+    <w:lvl w:ilvl="7" w:tplc="04160019" w:tentative="1">
+      <w:start w:val="1"/>
+      <w:numFmt w:val="lowerLetter"/>
+      <w:lvlText w:val="%8."/>
+      <w:lvlJc w:val="left"/>
+      <w:pPr>
+        <w:ind w:left="5760" w:hanging="360"/>
+      </w:pPr>
+    </w:lvl>
+    <w:lvl w:ilvl="8" w:tplc="0416001B" w:tentative="1">
+      <w:start w:val="1"/>
+      <w:numFmt w:val="lowerRoman"/>
+      <w:lvlText w:val="%9."/>
+      <w:lvlJc w:val="right"/>
+      <w:pPr>
+        <w:ind w:left="6480" w:hanging="180"/>
+      </w:pPr>
+    </w:lvl>
+  </w:abstractNum>
   <w:num w:numId="1">
     <w:abstractNumId w:val="0"/>
+  </w:num>
+  <w:num w:numId="2">
+    <w:abstractNumId w:val="1"/>
   </w:num>
 </w:numbering>
 </file>
@@ -5573,6 +6020,7 @@
     <w:rsid w:val="001B6208"/>
     <w:rsid w:val="006807F5"/>
     <w:rsid w:val="00815A46"/>
+    <w:rsid w:val="00A8364E"/>
     <w:rsid w:val="00B85AB6"/>
     <w:rsid w:val="00C963F7"/>
     <w:rsid w:val="00D07923"/>
@@ -6407,7 +6855,7 @@
 </file>
 
 <file path=customXml/itemProps1.xml><?xml version="1.0" encoding="utf-8"?>
-<ds:datastoreItem xmlns:ds="http://schemas.openxmlformats.org/officeDocument/2006/customXml" ds:itemID="{2E77C68D-F785-4C9D-B658-CFF2DF7EFB7B}">
+<ds:datastoreItem xmlns:ds="http://schemas.openxmlformats.org/officeDocument/2006/customXml" ds:itemID="{CA45E94E-2205-4767-9325-C0573E0D1FA0}">
   <ds:schemaRefs>
     <ds:schemaRef ds:uri="http://schemas.openxmlformats.org/officeDocument/2006/bibliography"/>
   </ds:schemaRefs>

--- a/Baseline 4/Manual/manual.docx
+++ b/Baseline 4/Manual/manual.docx
@@ -87,6 +87,7 @@
             </w:drawing>
           </w:r>
         </w:p>
+        <w:bookmarkStart w:id="0" w:name="_GoBack"/>
         <w:p>
           <w:pPr>
             <w:spacing w:line="276" w:lineRule="auto"/>
@@ -447,6 +448,13 @@
                                         <w:sz w:val="60"/>
                                         <w:szCs w:val="60"/>
                                       </w:rPr>
+                                      <w:t xml:space="preserve">  </w:t>
+                                    </w:r>
+                                    <w:r>
+                                      <w:rPr>
+                                        <w:sz w:val="60"/>
+                                        <w:szCs w:val="60"/>
+                                      </w:rPr>
                                       <w:t>Manual do usuário</w:t>
                                     </w:r>
                                   </w:sdtContent>
@@ -471,10 +479,6 @@
               </mc:Choice>
               <mc:Fallback>
                 <w:pict>
-                  <v:shapetype id="_x0000_t202" coordsize="21600,21600" o:spt="202" path="m,l,21600r21600,l21600,xe">
-                    <v:stroke joinstyle="miter"/>
-                    <v:path gradientshapeok="t" o:connecttype="rect"/>
-                  </v:shapetype>
                   <v:shape id="Caixa de Texto 26" o:spid="_x0000_s1027" type="#_x0000_t202" style="position:absolute;margin-left:0;margin-top:0;width:473.75pt;height:69.8pt;z-index:251669504;visibility:visible;mso-wrap-style:square;mso-width-percent:940;mso-height-percent:0;mso-top-percent:700;mso-wrap-distance-left:9pt;mso-wrap-distance-top:0;mso-wrap-distance-right:9pt;mso-wrap-distance-bottom:0;mso-position-horizontal:left;mso-position-horizontal-relative:margin;mso-position-vertical-relative:margin;mso-width-percent:940;mso-height-percent:0;mso-top-percent:700;mso-width-relative:margin;mso-height-relative:page;v-text-anchor:bottom" o:gfxdata="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" filled="f" stroked="f">
                     <v:textbox>
                       <w:txbxContent>
@@ -500,6 +504,13 @@
                             </w:sdtPr>
                             <w:sdtEndPr/>
                             <w:sdtContent>
+                              <w:r>
+                                <w:rPr>
+                                  <w:sz w:val="60"/>
+                                  <w:szCs w:val="60"/>
+                                </w:rPr>
+                                <w:t xml:space="preserve">  </w:t>
+                              </w:r>
                               <w:r>
                                 <w:rPr>
                                   <w:sz w:val="60"/>
@@ -812,6 +823,7 @@
         </w:p>
       </w:sdtContent>
     </w:sdt>
+    <w:bookmarkEnd w:id="0"/>
     <w:p>
       <w:pPr>
         <w:pStyle w:val="Ttulo"/>
@@ -827,7 +839,7 @@
         <w:t>Manual do usuário</w:t>
       </w:r>
     </w:p>
-    <w:bookmarkStart w:id="0" w:name="_Toc452544387"/>
+    <w:bookmarkStart w:id="1" w:name="_Toc452544387"/>
     <w:p>
       <w:pPr>
         <w:pStyle w:val="Ttulo1"/>
@@ -1134,7 +1146,7 @@
           </w:r>
         </w:sdtContent>
       </w:sdt>
-      <w:bookmarkEnd w:id="0"/>
+      <w:bookmarkEnd w:id="1"/>
     </w:p>
     <w:p/>
     <w:p>
@@ -1163,18 +1175,7 @@
           <w:sz w:val="34"/>
           <w:szCs w:val="34"/>
         </w:rPr>
-        <w:t xml:space="preserve"> e características importante</w:t>
-      </w:r>
-      <w:bookmarkStart w:id="1" w:name="_GoBack"/>
-      <w:bookmarkEnd w:id="1"/>
-      <w:r>
-        <w:rPr>
-          <w:rFonts w:ascii="Bodoni MT" w:hAnsi="Bodoni MT" w:cs="Aharoni"/>
-          <w:b/>
-          <w:sz w:val="34"/>
-          <w:szCs w:val="34"/>
-        </w:rPr>
-        <w:t>s</w:t>
+        <w:t xml:space="preserve"> e características importantes</w:t>
       </w:r>
       <w:r>
         <w:rPr>
@@ -3861,23 +3862,7 @@
           <w:sz w:val="28"/>
           <w:szCs w:val="28"/>
         </w:rPr>
-        <w:t>Na operação de pote</w:t>
-      </w:r>
-      <w:r>
-        <w:rPr>
-          <w:rFonts w:ascii="Bodoni MT" w:hAnsi="Bodoni MT" w:cs="Aharoni"/>
-          <w:sz w:val="28"/>
-          <w:szCs w:val="28"/>
-        </w:rPr>
-        <w:t>nciação, o limite da expoente é 1</w:t>
-      </w:r>
-      <w:r>
-        <w:rPr>
-          <w:rFonts w:ascii="Bodoni MT" w:hAnsi="Bodoni MT" w:cs="Aharoni"/>
-          <w:sz w:val="28"/>
-          <w:szCs w:val="28"/>
-        </w:rPr>
-        <w:t>0.</w:t>
+        <w:t>Na operação de potenciação, o limite da expoente é 10.</w:t>
       </w:r>
     </w:p>
     <w:p>
@@ -3901,23 +3886,7 @@
           <w:sz w:val="28"/>
           <w:szCs w:val="28"/>
         </w:rPr>
-        <w:t xml:space="preserve">Na operação de potenciação, </w:t>
-      </w:r>
-      <w:r>
-        <w:rPr>
-          <w:rFonts w:ascii="Bodoni MT" w:hAnsi="Bodoni MT" w:cs="Aharoni"/>
-          <w:sz w:val="28"/>
-          <w:szCs w:val="28"/>
-        </w:rPr>
-        <w:t>não é aceito números negativos, tanto na base tanto no expoente</w:t>
-      </w:r>
-      <w:r>
-        <w:rPr>
-          <w:rFonts w:ascii="Bodoni MT" w:hAnsi="Bodoni MT" w:cs="Aharoni"/>
-          <w:sz w:val="28"/>
-          <w:szCs w:val="28"/>
-        </w:rPr>
-        <w:t>.</w:t>
+        <w:t>Na operação de potenciação, não é aceito números negativos, tanto na base tanto no expoente.</w:t>
       </w:r>
     </w:p>
     <w:p>
@@ -6018,9 +5987,11 @@
     <w:rsidRoot w:val="001B6208"/>
     <w:rsid w:val="00065B37"/>
     <w:rsid w:val="001B6208"/>
+    <w:rsid w:val="005371ED"/>
     <w:rsid w:val="006807F5"/>
     <w:rsid w:val="00815A46"/>
     <w:rsid w:val="00A8364E"/>
+    <w:rsid w:val="00AD2E7D"/>
     <w:rsid w:val="00B85AB6"/>
     <w:rsid w:val="00C963F7"/>
     <w:rsid w:val="00D07923"/>
@@ -6855,7 +6826,7 @@
 </file>
 
 <file path=customXml/itemProps1.xml><?xml version="1.0" encoding="utf-8"?>
-<ds:datastoreItem xmlns:ds="http://schemas.openxmlformats.org/officeDocument/2006/customXml" ds:itemID="{CA45E94E-2205-4767-9325-C0573E0D1FA0}">
+<ds:datastoreItem xmlns:ds="http://schemas.openxmlformats.org/officeDocument/2006/customXml" ds:itemID="{55F5DE36-AE5D-42D6-9D00-77BF5A1A2848}">
   <ds:schemaRefs>
     <ds:schemaRef ds:uri="http://schemas.openxmlformats.org/officeDocument/2006/bibliography"/>
   </ds:schemaRefs>
